--- a/second_sessional/Readme.docx
+++ b/second_sessional/Readme.docx
@@ -57,7 +57,73 @@
           <w:sz w:val="72"/>
         </w:rPr>
       </w:pPr>
+    </w:p>
+    <w:p>
+      <w:pPr>
+        <w:rPr>
+          <w:sz w:val="72"/>
+        </w:rPr>
+      </w:pPr>
+    </w:p>
+    <w:p>
+      <w:pPr>
+        <w:rPr>
+          <w:sz w:val="72"/>
+        </w:rPr>
+      </w:pPr>
+    </w:p>
+    <w:p>
+      <w:pPr>
+        <w:rPr>
+          <w:sz w:val="72"/>
+        </w:rPr>
+      </w:pPr>
+    </w:p>
+    <w:p>
+      <w:pPr>
+        <w:rPr>
+          <w:sz w:val="72"/>
+        </w:rPr>
+      </w:pPr>
+    </w:p>
+    <w:p>
+      <w:pPr>
+        <w:rPr>
+          <w:sz w:val="72"/>
+        </w:rPr>
+      </w:pPr>
+      <w:r>
+        <w:rPr>
+          <w:sz w:val="72"/>
+        </w:rPr>
+        <w:lastRenderedPageBreak/>
+        <w:t>Home Screen</w:t>
+      </w:r>
+    </w:p>
+    <w:p>
+      <w:pPr>
+        <w:rPr>
+          <w:sz w:val="72"/>
+        </w:rPr>
+      </w:pPr>
+    </w:p>
+    <w:p>
+      <w:pPr>
+        <w:rPr>
+          <w:sz w:val="72"/>
+        </w:rPr>
+      </w:pPr>
       <w:bookmarkStart w:id="0" w:name="_GoBack"/>
+      <w:r>
+        <w:rPr>
+          <w:sz w:val="72"/>
+        </w:rPr>
+        <w:pict>
+          <v:shape id="_x0000_i1026" type="#_x0000_t75" style="width:467.05pt;height:219.75pt">
+            <v:imagedata r:id="rId5" o:title="Capture"/>
+          </v:shape>
+        </w:pict>
+      </w:r>
       <w:bookmarkEnd w:id="0"/>
     </w:p>
     <w:sectPr>

--- a/second_sessional/Readme.docx
+++ b/second_sessional/Readme.docx
@@ -113,7 +113,6 @@
           <w:sz w:val="72"/>
         </w:rPr>
       </w:pPr>
-      <w:bookmarkStart w:id="0" w:name="_GoBack"/>
       <w:r>
         <w:rPr>
           <w:sz w:val="72"/>
@@ -124,6 +123,90 @@
           </v:shape>
         </w:pict>
       </w:r>
+    </w:p>
+    <w:p>
+      <w:pPr>
+        <w:rPr>
+          <w:sz w:val="72"/>
+        </w:rPr>
+      </w:pPr>
+    </w:p>
+    <w:p>
+      <w:pPr>
+        <w:rPr>
+          <w:sz w:val="72"/>
+        </w:rPr>
+      </w:pPr>
+    </w:p>
+    <w:p>
+      <w:pPr>
+        <w:rPr>
+          <w:sz w:val="72"/>
+        </w:rPr>
+      </w:pPr>
+    </w:p>
+    <w:p>
+      <w:pPr>
+        <w:rPr>
+          <w:sz w:val="72"/>
+        </w:rPr>
+      </w:pPr>
+    </w:p>
+    <w:p>
+      <w:pPr>
+        <w:rPr>
+          <w:sz w:val="72"/>
+        </w:rPr>
+      </w:pPr>
+    </w:p>
+    <w:p>
+      <w:pPr>
+        <w:rPr>
+          <w:sz w:val="72"/>
+        </w:rPr>
+      </w:pPr>
+      <w:r>
+        <w:rPr>
+          <w:sz w:val="72"/>
+        </w:rPr>
+        <w:lastRenderedPageBreak/>
+        <w:t>Simple</w:t>
+      </w:r>
+    </w:p>
+    <w:p>
+      <w:pPr>
+        <w:rPr>
+          <w:sz w:val="72"/>
+        </w:rPr>
+      </w:pPr>
+      <w:r>
+        <w:rPr>
+          <w:sz w:val="72"/>
+        </w:rPr>
+        <w:pict>
+          <v:shape id="_x0000_i1027" type="#_x0000_t75" style="width:467.7pt;height:280.5pt">
+            <v:imagedata r:id="rId6" o:title="Capture"/>
+          </v:shape>
+        </w:pict>
+      </w:r>
+      <w:r>
+        <w:rPr>
+          <w:sz w:val="72"/>
+        </w:rPr>
+        <w:pict>
+          <v:shape id="_x0000_i1028" type="#_x0000_t75" style="width:467.7pt;height:269.2pt">
+            <v:imagedata r:id="rId7" o:title="Capture1"/>
+          </v:shape>
+        </w:pict>
+      </w:r>
+    </w:p>
+    <w:p>
+      <w:pPr>
+        <w:rPr>
+          <w:sz w:val="72"/>
+        </w:rPr>
+      </w:pPr>
+      <w:bookmarkStart w:id="0" w:name="_GoBack"/>
       <w:bookmarkEnd w:id="0"/>
     </w:p>
     <w:sectPr>

--- a/second_sessional/Readme.docx
+++ b/second_sessional/Readme.docx
@@ -199,6 +199,44 @@
           </v:shape>
         </w:pict>
       </w:r>
+    </w:p>
+    <w:p>
+      <w:pPr>
+        <w:rPr>
+          <w:sz w:val="72"/>
+        </w:rPr>
+      </w:pPr>
+      <w:r>
+        <w:rPr>
+          <w:sz w:val="72"/>
+        </w:rPr>
+        <w:lastRenderedPageBreak/>
+        <w:t>Result</w:t>
+      </w:r>
+    </w:p>
+    <w:p>
+      <w:pPr>
+        <w:rPr>
+          <w:sz w:val="72"/>
+        </w:rPr>
+      </w:pPr>
+      <w:r>
+        <w:rPr>
+          <w:sz w:val="72"/>
+        </w:rPr>
+        <w:pict>
+          <v:shape id="_x0000_i1031" type="#_x0000_t75" style="width:467.7pt;height:261.7pt">
+            <v:imagedata r:id="rId8" o:title="Capture"/>
+          </v:shape>
+        </w:pict>
+      </w:r>
+    </w:p>
+    <w:p>
+      <w:pPr>
+        <w:rPr>
+          <w:sz w:val="72"/>
+        </w:rPr>
+      </w:pPr>
     </w:p>
     <w:p>
       <w:pPr>

--- a/second_sessional/Readme.docx
+++ b/second_sessional/Readme.docx
@@ -225,7 +225,7 @@
           <w:sz w:val="72"/>
         </w:rPr>
         <w:pict>
-          <v:shape id="_x0000_i1031" type="#_x0000_t75" style="width:467.7pt;height:261.7pt">
+          <v:shape id="_x0000_i1029" type="#_x0000_t75" style="width:467.7pt;height:261.7pt">
             <v:imagedata r:id="rId8" o:title="Capture"/>
           </v:shape>
         </w:pict>
@@ -244,8 +244,67 @@
           <w:sz w:val="72"/>
         </w:rPr>
       </w:pPr>
+    </w:p>
+    <w:p>
+      <w:pPr>
+        <w:rPr>
+          <w:sz w:val="72"/>
+        </w:rPr>
+      </w:pPr>
+    </w:p>
+    <w:p>
+      <w:pPr>
+        <w:rPr>
+          <w:sz w:val="72"/>
+        </w:rPr>
+      </w:pPr>
+    </w:p>
+    <w:p>
+      <w:pPr>
+        <w:rPr>
+          <w:sz w:val="72"/>
+        </w:rPr>
+      </w:pPr>
+    </w:p>
+    <w:p>
+      <w:pPr>
+        <w:rPr>
+          <w:sz w:val="72"/>
+        </w:rPr>
+      </w:pPr>
+      <w:r>
+        <w:rPr>
+          <w:sz w:val="72"/>
+        </w:rPr>
+        <w:lastRenderedPageBreak/>
+        <w:t>Termination button</w:t>
+      </w:r>
+    </w:p>
+    <w:p>
+      <w:pPr>
+        <w:rPr>
+          <w:sz w:val="72"/>
+        </w:rPr>
+      </w:pPr>
       <w:bookmarkStart w:id="0" w:name="_GoBack"/>
       <w:bookmarkEnd w:id="0"/>
+    </w:p>
+    <w:p>
+      <w:pPr>
+        <w:rPr>
+          <w:sz w:val="72"/>
+        </w:rPr>
+      </w:pPr>
+      <w:r>
+        <w:rPr>
+          <w:sz w:val="72"/>
+        </w:rPr>
+        <w:pict>
+          <v:shape id="_x0000_i1030" type="#_x0000_t75" style="width:467.05pt;height:277.35pt">
+            <v:imagedata r:id="rId9" o:title="Capture"/>
+          </v:shape>
+        </w:pict>
+      </w:r>
     </w:p>
     <w:sectPr>
       <w:pgSz w:w="12240" w:h="15840"/>

--- a/second_sessional/Readme.docx
+++ b/second_sessional/Readme.docx
@@ -286,8 +286,6 @@
           <w:sz w:val="72"/>
         </w:rPr>
       </w:pPr>
-      <w:bookmarkStart w:id="0" w:name="_GoBack"/>
-      <w:bookmarkEnd w:id="0"/>
     </w:p>
     <w:p>
       <w:pPr>
@@ -302,6 +300,77 @@
         <w:pict>
           <v:shape id="_x0000_i1030" type="#_x0000_t75" style="width:467.05pt;height:277.35pt">
             <v:imagedata r:id="rId9" o:title="Capture"/>
+          </v:shape>
+        </w:pict>
+      </w:r>
+    </w:p>
+    <w:p>
+      <w:pPr>
+        <w:rPr>
+          <w:sz w:val="72"/>
+        </w:rPr>
+      </w:pPr>
+    </w:p>
+    <w:p>
+      <w:pPr>
+        <w:rPr>
+          <w:sz w:val="72"/>
+        </w:rPr>
+      </w:pPr>
+    </w:p>
+    <w:p>
+      <w:pPr>
+        <w:rPr>
+          <w:sz w:val="72"/>
+        </w:rPr>
+      </w:pPr>
+    </w:p>
+    <w:p>
+      <w:pPr>
+        <w:rPr>
+          <w:sz w:val="72"/>
+        </w:rPr>
+      </w:pPr>
+    </w:p>
+    <w:p>
+      <w:pPr>
+        <w:rPr>
+          <w:sz w:val="72"/>
+        </w:rPr>
+      </w:pPr>
+      <w:r>
+        <w:rPr>
+          <w:sz w:val="72"/>
+        </w:rPr>
+        <w:lastRenderedPageBreak/>
+        <w:t>History</w:t>
+      </w:r>
+    </w:p>
+    <w:p>
+      <w:pPr>
+        <w:rPr>
+          <w:sz w:val="72"/>
+        </w:rPr>
+      </w:pPr>
+      <w:bookmarkStart w:id="0" w:name="_GoBack"/>
+      <w:bookmarkEnd w:id="0"/>
+      <w:r>
+        <w:rPr>
+          <w:sz w:val="72"/>
+        </w:rPr>
+        <w:pict>
+          <v:shape id="_x0000_i1031" type="#_x0000_t75" style="width:467.7pt;height:274.25pt">
+            <v:imagedata r:id="rId10" o:title="Capture"/>
+          </v:shape>
+        </w:pict>
+      </w:r>
+      <w:r>
+        <w:rPr>
+          <w:sz w:val="72"/>
+        </w:rPr>
+        <w:pict>
+          <v:shape id="_x0000_i1032" type="#_x0000_t75" style="width:467.7pt;height:287.35pt">
+            <v:imagedata r:id="rId11" o:title="Capture1"/>
           </v:shape>
         </w:pict>
       </w:r>

--- a/second_sessional/Readme.docx
+++ b/second_sessional/Readme.docx
@@ -352,8 +352,6 @@
           <w:sz w:val="72"/>
         </w:rPr>
       </w:pPr>
-      <w:bookmarkStart w:id="0" w:name="_GoBack"/>
-      <w:bookmarkEnd w:id="0"/>
       <w:r>
         <w:rPr>
           <w:sz w:val="72"/>
@@ -374,6 +372,39 @@
           </v:shape>
         </w:pict>
       </w:r>
+    </w:p>
+    <w:p>
+      <w:pPr>
+        <w:rPr>
+          <w:sz w:val="72"/>
+        </w:rPr>
+      </w:pPr>
+      <w:r>
+        <w:rPr>
+          <w:sz w:val="72"/>
+        </w:rPr>
+        <w:lastRenderedPageBreak/>
+        <w:t>Navigation</w:t>
+      </w:r>
+    </w:p>
+    <w:p>
+      <w:pPr>
+        <w:rPr>
+          <w:sz w:val="72"/>
+        </w:rPr>
+      </w:pPr>
+      <w:bookmarkStart w:id="0" w:name="_GoBack"/>
+      <w:r>
+        <w:rPr>
+          <w:sz w:val="72"/>
+        </w:rPr>
+        <w:pict>
+          <v:shape id="_x0000_i1033" type="#_x0000_t75" style="width:467.05pt;height:231.05pt">
+            <v:imagedata r:id="rId12" o:title="Capture"/>
+          </v:shape>
+        </w:pict>
+      </w:r>
+      <w:bookmarkEnd w:id="0"/>
     </w:p>
     <w:sectPr>
       <w:pgSz w:w="12240" w:h="15840"/>
